--- a/EULA.docx
+++ b/EULA.docx
@@ -7,8 +7,13 @@
         <w:pStyle w:val="Rubrik1"/>
       </w:pPr>
       <w:r>
-        <w:t>Terms &amp; Conditions</w:t>
-      </w:r>
+        <w:t xml:space="preserve">Terms &amp; </w:t>
+      </w:r>
+      <w:proofErr w:type="spellStart"/>
+      <w:r>
+        <w:t>Conditions</w:t>
+      </w:r>
+      <w:proofErr w:type="spellEnd"/>
     </w:p>
     <w:p/>
     <w:p>
@@ -20,14 +25,219 @@
         </w:numPr>
       </w:pPr>
       <w:r>
-        <w:t>The intellectual property ”ThundrPuffin” rightfully belongs to the ThundrPuffin Studio. Use of its logo, name and content is strictly prohibited unless specific permission is granted.</w:t>
-      </w:r>
+        <w:t xml:space="preserve">The </w:t>
+      </w:r>
+      <w:proofErr w:type="spellStart"/>
+      <w:r>
+        <w:t>intellectual</w:t>
+      </w:r>
+      <w:proofErr w:type="spellEnd"/>
+      <w:r>
+        <w:t xml:space="preserve"> </w:t>
+      </w:r>
+      <w:proofErr w:type="spellStart"/>
+      <w:r>
+        <w:t>property</w:t>
+      </w:r>
+      <w:proofErr w:type="spellEnd"/>
+      <w:r>
+        <w:t xml:space="preserve"> ”</w:t>
+      </w:r>
+      <w:proofErr w:type="spellStart"/>
+      <w:r>
+        <w:rPr>
+          <w:b/>
+          <w:i/>
+        </w:rPr>
+        <w:t>ThundrPuffin</w:t>
+      </w:r>
+      <w:proofErr w:type="spellEnd"/>
+      <w:r>
+        <w:t xml:space="preserve">” </w:t>
+      </w:r>
+      <w:proofErr w:type="spellStart"/>
+      <w:r>
+        <w:t>rightfully</w:t>
+      </w:r>
+      <w:proofErr w:type="spellEnd"/>
+      <w:r>
+        <w:t xml:space="preserve"> </w:t>
+      </w:r>
+      <w:proofErr w:type="spellStart"/>
+      <w:r>
+        <w:rPr>
+          <w:b/>
+          <w:i/>
+        </w:rPr>
+        <w:t>belongs</w:t>
+      </w:r>
+      <w:proofErr w:type="spellEnd"/>
+      <w:r>
+        <w:t xml:space="preserve"> to the </w:t>
+      </w:r>
+      <w:proofErr w:type="spellStart"/>
+      <w:r>
+        <w:rPr>
+          <w:b/>
+          <w:i/>
+        </w:rPr>
+        <w:t>ThundrPuffin</w:t>
+      </w:r>
+      <w:proofErr w:type="spellEnd"/>
+      <w:r>
+        <w:rPr>
+          <w:b/>
+          <w:i/>
+        </w:rPr>
+        <w:t xml:space="preserve"> Studio</w:t>
+      </w:r>
+      <w:r>
+        <w:t xml:space="preserve">. </w:t>
+      </w:r>
+      <w:proofErr w:type="spellStart"/>
+      <w:r>
+        <w:t>Use</w:t>
+      </w:r>
+      <w:proofErr w:type="spellEnd"/>
+      <w:r>
+        <w:t xml:space="preserve"> </w:t>
+      </w:r>
+      <w:proofErr w:type="spellStart"/>
+      <w:r>
+        <w:t>of</w:t>
+      </w:r>
+      <w:proofErr w:type="spellEnd"/>
+      <w:r>
+        <w:t xml:space="preserve"> </w:t>
+      </w:r>
+      <w:proofErr w:type="spellStart"/>
+      <w:r>
+        <w:t>its</w:t>
+      </w:r>
+      <w:proofErr w:type="spellEnd"/>
+      <w:r>
+        <w:t xml:space="preserve"> </w:t>
+      </w:r>
+      <w:r>
+        <w:rPr>
+          <w:b/>
+          <w:i/>
+        </w:rPr>
+        <w:t xml:space="preserve">logo, </w:t>
+      </w:r>
+      <w:proofErr w:type="spellStart"/>
+      <w:r>
+        <w:rPr>
+          <w:b/>
+          <w:i/>
+        </w:rPr>
+        <w:t>name</w:t>
+      </w:r>
+      <w:proofErr w:type="spellEnd"/>
+      <w:r>
+        <w:t xml:space="preserve"> and </w:t>
+      </w:r>
+      <w:proofErr w:type="spellStart"/>
+      <w:r>
+        <w:rPr>
+          <w:b/>
+          <w:i/>
+        </w:rPr>
+        <w:t>content</w:t>
+      </w:r>
+      <w:proofErr w:type="spellEnd"/>
+      <w:r>
+        <w:t xml:space="preserve"> is </w:t>
+      </w:r>
+      <w:proofErr w:type="spellStart"/>
+      <w:r>
+        <w:rPr>
+          <w:b/>
+          <w:i/>
+        </w:rPr>
+        <w:t>strictly</w:t>
+      </w:r>
+      <w:proofErr w:type="spellEnd"/>
+      <w:r>
+        <w:rPr>
+          <w:b/>
+          <w:i/>
+        </w:rPr>
+        <w:t xml:space="preserve"> </w:t>
+      </w:r>
+      <w:proofErr w:type="spellStart"/>
+      <w:r>
+        <w:rPr>
+          <w:b/>
+          <w:i/>
+        </w:rPr>
+        <w:t>prohibited</w:t>
+      </w:r>
+      <w:proofErr w:type="spellEnd"/>
+      <w:r>
+        <w:t xml:space="preserve"> </w:t>
+      </w:r>
+      <w:proofErr w:type="spellStart"/>
+      <w:r>
+        <w:t>unless</w:t>
+      </w:r>
+      <w:proofErr w:type="spellEnd"/>
+      <w:r>
+        <w:t xml:space="preserve"> </w:t>
+      </w:r>
+      <w:proofErr w:type="spellStart"/>
+      <w:r>
+        <w:rPr>
+          <w:b/>
+          <w:i/>
+        </w:rPr>
+        <w:t>specific</w:t>
+      </w:r>
+      <w:proofErr w:type="spellEnd"/>
+      <w:r>
+        <w:rPr>
+          <w:b/>
+          <w:i/>
+        </w:rPr>
+        <w:t xml:space="preserve"> permission</w:t>
+      </w:r>
+      <w:r>
+        <w:t xml:space="preserve"> is </w:t>
+      </w:r>
+      <w:proofErr w:type="spellStart"/>
+      <w:r>
+        <w:t>granted</w:t>
+      </w:r>
+      <w:proofErr w:type="spellEnd"/>
+      <w:r>
+        <w:t xml:space="preserve"> by the </w:t>
+      </w:r>
+      <w:proofErr w:type="spellStart"/>
+      <w:r>
+        <w:rPr>
+          <w:b/>
+          <w:i/>
+        </w:rPr>
+        <w:t>ThundrPuffin</w:t>
+      </w:r>
+      <w:proofErr w:type="spellEnd"/>
+      <w:r>
+        <w:t xml:space="preserve"> </w:t>
+      </w:r>
+      <w:r>
+        <w:rPr>
+          <w:b/>
+          <w:i/>
+        </w:rPr>
+        <w:t>studio</w:t>
+      </w:r>
+      <w:r>
+        <w:t>.</w:t>
+      </w:r>
+      <w:bookmarkStart w:id="0" w:name="_GoBack"/>
+      <w:bookmarkEnd w:id="0"/>
     </w:p>
-    <w:p>
-      <w:pPr>
-        <w:ind w:left="360"/>
-      </w:pPr>
-    </w:p>
+    <w:p/>
     <w:p>
       <w:pPr>
         <w:pStyle w:val="Liststycke"/>
@@ -37,20 +247,113 @@
         </w:numPr>
       </w:pPr>
       <w:r>
-        <w:t xml:space="preserve">The ThundrPuffin studio have all rights to not take responsibility </w:t>
-      </w:r>
-      <w:r>
-        <w:t>for your or other users actions on our blog platform. You have a responsibility to follow ours and any other rules set in place.</w:t>
-      </w:r>
-      <w:r>
-        <w:t xml:space="preserve"> </w:t>
+        <w:t xml:space="preserve">The </w:t>
+      </w:r>
+      <w:proofErr w:type="spellStart"/>
+      <w:r>
+        <w:rPr>
+          <w:b/>
+          <w:i/>
+        </w:rPr>
+        <w:t>ThundrPuffin</w:t>
+      </w:r>
+      <w:proofErr w:type="spellEnd"/>
+      <w:r>
+        <w:rPr>
+          <w:b/>
+          <w:i/>
+        </w:rPr>
+        <w:t xml:space="preserve"> studio</w:t>
+      </w:r>
+      <w:r>
+        <w:t xml:space="preserve"> </w:t>
+      </w:r>
+      <w:proofErr w:type="spellStart"/>
+      <w:r>
+        <w:t>takes</w:t>
+      </w:r>
+      <w:proofErr w:type="spellEnd"/>
+      <w:r>
+        <w:t xml:space="preserve"> </w:t>
+      </w:r>
+      <w:r>
+        <w:rPr>
+          <w:b/>
+          <w:i/>
+        </w:rPr>
+        <w:t>no</w:t>
+      </w:r>
+      <w:r>
+        <w:t xml:space="preserve"> </w:t>
+      </w:r>
+      <w:proofErr w:type="spellStart"/>
+      <w:r>
+        <w:rPr>
+          <w:b/>
+          <w:i/>
+        </w:rPr>
+        <w:t>responsibility</w:t>
+      </w:r>
+      <w:proofErr w:type="spellEnd"/>
+      <w:r>
+        <w:t xml:space="preserve"> for </w:t>
+      </w:r>
+      <w:proofErr w:type="spellStart"/>
+      <w:r>
+        <w:rPr>
+          <w:b/>
+          <w:i/>
+        </w:rPr>
+        <w:t>your</w:t>
+      </w:r>
+      <w:proofErr w:type="spellEnd"/>
+      <w:r>
+        <w:t xml:space="preserve"> or </w:t>
+      </w:r>
+      <w:proofErr w:type="spellStart"/>
+      <w:r>
+        <w:t>any</w:t>
+      </w:r>
+      <w:proofErr w:type="spellEnd"/>
+      <w:r>
+        <w:t xml:space="preserve"> </w:t>
+      </w:r>
+      <w:proofErr w:type="spellStart"/>
+      <w:r>
+        <w:rPr>
+          <w:b/>
+          <w:i/>
+        </w:rPr>
+        <w:t>other</w:t>
+      </w:r>
+      <w:proofErr w:type="spellEnd"/>
+      <w:r>
+        <w:t xml:space="preserve"> </w:t>
+      </w:r>
+      <w:proofErr w:type="spellStart"/>
+      <w:r>
+        <w:rPr>
+          <w:b/>
+          <w:i/>
+        </w:rPr>
+        <w:t>users</w:t>
+      </w:r>
+      <w:proofErr w:type="spellEnd"/>
+      <w:r>
+        <w:t xml:space="preserve"> </w:t>
+      </w:r>
+      <w:r>
+        <w:rPr>
+          <w:b/>
+          <w:i/>
+        </w:rPr>
+        <w:t>actions</w:t>
+      </w:r>
+      <w:r>
+        <w:t>.</w:t>
       </w:r>
     </w:p>
-    <w:p>
-      <w:pPr>
-        <w:ind w:left="360"/>
-      </w:pPr>
-    </w:p>
+    <w:p/>
     <w:p>
       <w:pPr>
         <w:pStyle w:val="Liststycke"/>
@@ -60,7 +363,418 @@
         </w:numPr>
       </w:pPr>
       <w:r>
-        <w:t xml:space="preserve">By accepting these terms &amp; conditions you agree to have some of your personal information logged, including but not limited to: </w:t>
+        <w:t xml:space="preserve">If </w:t>
+      </w:r>
+      <w:proofErr w:type="spellStart"/>
+      <w:r>
+        <w:rPr>
+          <w:b/>
+          <w:i/>
+        </w:rPr>
+        <w:t>need</w:t>
+      </w:r>
+      <w:proofErr w:type="spellEnd"/>
+      <w:r>
+        <w:t xml:space="preserve"> </w:t>
+      </w:r>
+      <w:r>
+        <w:rPr>
+          <w:b/>
+          <w:i/>
+        </w:rPr>
+        <w:t>be</w:t>
+      </w:r>
+      <w:r>
+        <w:t xml:space="preserve">, the </w:t>
+      </w:r>
+      <w:proofErr w:type="spellStart"/>
+      <w:r>
+        <w:rPr>
+          <w:b/>
+          <w:i/>
+        </w:rPr>
+        <w:t>ThundrPuffin</w:t>
+      </w:r>
+      <w:proofErr w:type="spellEnd"/>
+      <w:r>
+        <w:t xml:space="preserve"> </w:t>
+      </w:r>
+      <w:r>
+        <w:rPr>
+          <w:b/>
+          <w:i/>
+        </w:rPr>
+        <w:t>studios</w:t>
+      </w:r>
+      <w:r>
+        <w:t xml:space="preserve"> </w:t>
+      </w:r>
+      <w:proofErr w:type="spellStart"/>
+      <w:r>
+        <w:rPr>
+          <w:b/>
+          <w:i/>
+        </w:rPr>
+        <w:t>can</w:t>
+      </w:r>
+      <w:proofErr w:type="spellEnd"/>
+      <w:r>
+        <w:t xml:space="preserve"> and </w:t>
+      </w:r>
+      <w:proofErr w:type="spellStart"/>
+      <w:r>
+        <w:rPr>
+          <w:b/>
+          <w:i/>
+        </w:rPr>
+        <w:t>will</w:t>
+      </w:r>
+      <w:proofErr w:type="spellEnd"/>
+      <w:r>
+        <w:t xml:space="preserve"> </w:t>
+      </w:r>
+      <w:proofErr w:type="spellStart"/>
+      <w:r>
+        <w:t>give</w:t>
+      </w:r>
+      <w:proofErr w:type="spellEnd"/>
+      <w:r>
+        <w:t xml:space="preserve"> </w:t>
+      </w:r>
+      <w:proofErr w:type="spellStart"/>
+      <w:r>
+        <w:t>out</w:t>
+      </w:r>
+      <w:proofErr w:type="spellEnd"/>
+      <w:r>
+        <w:t xml:space="preserve"> </w:t>
+      </w:r>
+      <w:r>
+        <w:rPr>
+          <w:b/>
+          <w:i/>
+        </w:rPr>
+        <w:t>personal</w:t>
+      </w:r>
+      <w:r>
+        <w:t xml:space="preserve"> </w:t>
+      </w:r>
+      <w:r>
+        <w:rPr>
+          <w:b/>
+          <w:i/>
+        </w:rPr>
+        <w:t>information</w:t>
+      </w:r>
+      <w:r>
+        <w:t xml:space="preserve"> to </w:t>
+      </w:r>
+      <w:proofErr w:type="spellStart"/>
+      <w:r>
+        <w:rPr>
+          <w:b/>
+          <w:i/>
+        </w:rPr>
+        <w:t>aid</w:t>
+      </w:r>
+      <w:proofErr w:type="spellEnd"/>
+      <w:r>
+        <w:t xml:space="preserve"> </w:t>
+      </w:r>
+      <w:proofErr w:type="spellStart"/>
+      <w:r>
+        <w:t>any</w:t>
+      </w:r>
+      <w:proofErr w:type="spellEnd"/>
+      <w:r>
+        <w:t xml:space="preserve"> and all </w:t>
+      </w:r>
+      <w:proofErr w:type="spellStart"/>
+      <w:r>
+        <w:rPr>
+          <w:b/>
+          <w:i/>
+        </w:rPr>
+        <w:t>investigations</w:t>
+      </w:r>
+      <w:proofErr w:type="spellEnd"/>
+      <w:r>
+        <w:t xml:space="preserve"> </w:t>
+      </w:r>
+      <w:proofErr w:type="spellStart"/>
+      <w:r>
+        <w:t>conducted</w:t>
+      </w:r>
+      <w:proofErr w:type="spellEnd"/>
+      <w:r>
+        <w:t xml:space="preserve"> by </w:t>
+      </w:r>
+      <w:proofErr w:type="spellStart"/>
+      <w:r>
+        <w:rPr>
+          <w:b/>
+          <w:i/>
+        </w:rPr>
+        <w:t>legitimate</w:t>
+      </w:r>
+      <w:proofErr w:type="spellEnd"/>
+      <w:r>
+        <w:t xml:space="preserve"> </w:t>
+      </w:r>
+      <w:proofErr w:type="spellStart"/>
+      <w:r>
+        <w:rPr>
+          <w:b/>
+          <w:i/>
+        </w:rPr>
+        <w:t>authorities</w:t>
+      </w:r>
+      <w:proofErr w:type="spellEnd"/>
+      <w:r>
+        <w:rPr>
+          <w:b/>
+          <w:i/>
+        </w:rPr>
+        <w:t xml:space="preserve"> </w:t>
+      </w:r>
+      <w:proofErr w:type="spellStart"/>
+      <w:r>
+        <w:t>with</w:t>
+      </w:r>
+      <w:proofErr w:type="spellEnd"/>
+      <w:r>
+        <w:t xml:space="preserve"> </w:t>
+      </w:r>
+      <w:proofErr w:type="spellStart"/>
+      <w:r>
+        <w:rPr>
+          <w:b/>
+          <w:i/>
+        </w:rPr>
+        <w:t>legitimate</w:t>
+      </w:r>
+      <w:proofErr w:type="spellEnd"/>
+      <w:r>
+        <w:rPr>
+          <w:b/>
+          <w:i/>
+        </w:rPr>
+        <w:t xml:space="preserve"> </w:t>
+      </w:r>
+      <w:proofErr w:type="spellStart"/>
+      <w:r>
+        <w:rPr>
+          <w:b/>
+          <w:i/>
+        </w:rPr>
+        <w:t>proxies</w:t>
+      </w:r>
+      <w:proofErr w:type="spellEnd"/>
+      <w:r>
+        <w:t>.</w:t>
+      </w:r>
+    </w:p>
+    <w:p/>
+    <w:p>
+      <w:pPr>
+        <w:pStyle w:val="Liststycke"/>
+        <w:numPr>
+          <w:ilvl w:val="0"/>
+          <w:numId w:val="1"/>
+        </w:numPr>
+      </w:pPr>
+      <w:r>
+        <w:t xml:space="preserve">By </w:t>
+      </w:r>
+      <w:proofErr w:type="spellStart"/>
+      <w:r>
+        <w:rPr>
+          <w:b/>
+          <w:i/>
+        </w:rPr>
+        <w:t>accepting</w:t>
+      </w:r>
+      <w:proofErr w:type="spellEnd"/>
+      <w:r>
+        <w:t xml:space="preserve"> </w:t>
+      </w:r>
+      <w:proofErr w:type="spellStart"/>
+      <w:r>
+        <w:t>these</w:t>
+      </w:r>
+      <w:proofErr w:type="spellEnd"/>
+      <w:r>
+        <w:t xml:space="preserve"> </w:t>
+      </w:r>
+      <w:r>
+        <w:rPr>
+          <w:b/>
+          <w:i/>
+        </w:rPr>
+        <w:t>terms</w:t>
+      </w:r>
+      <w:r>
+        <w:rPr>
+          <w:i/>
+        </w:rPr>
+        <w:t xml:space="preserve"> </w:t>
+      </w:r>
+      <w:r>
+        <w:rPr>
+          <w:b/>
+          <w:i/>
+        </w:rPr>
+        <w:t>&amp;</w:t>
+      </w:r>
+      <w:r>
+        <w:rPr>
+          <w:i/>
+        </w:rPr>
+        <w:t xml:space="preserve"> </w:t>
+      </w:r>
+      <w:proofErr w:type="spellStart"/>
+      <w:r>
+        <w:rPr>
+          <w:b/>
+          <w:i/>
+        </w:rPr>
+        <w:t>conditions</w:t>
+      </w:r>
+      <w:proofErr w:type="spellEnd"/>
+      <w:r>
+        <w:t xml:space="preserve"> </w:t>
+      </w:r>
+      <w:proofErr w:type="spellStart"/>
+      <w:r>
+        <w:t>you</w:t>
+      </w:r>
+      <w:proofErr w:type="spellEnd"/>
+      <w:r>
+        <w:t xml:space="preserve"> </w:t>
+      </w:r>
+      <w:proofErr w:type="spellStart"/>
+      <w:r>
+        <w:t>agree</w:t>
+      </w:r>
+      <w:proofErr w:type="spellEnd"/>
+      <w:r>
+        <w:t xml:space="preserve"> to </w:t>
+      </w:r>
+      <w:proofErr w:type="spellStart"/>
+      <w:r>
+        <w:t>have</w:t>
+      </w:r>
+      <w:proofErr w:type="spellEnd"/>
+      <w:r>
+        <w:t xml:space="preserve"> </w:t>
+      </w:r>
+      <w:proofErr w:type="spellStart"/>
+      <w:r>
+        <w:t>some</w:t>
+      </w:r>
+      <w:proofErr w:type="spellEnd"/>
+      <w:r>
+        <w:t xml:space="preserve"> </w:t>
+      </w:r>
+      <w:proofErr w:type="spellStart"/>
+      <w:r>
+        <w:t>of</w:t>
+      </w:r>
+      <w:proofErr w:type="spellEnd"/>
+      <w:r>
+        <w:t xml:space="preserve"> </w:t>
+      </w:r>
+      <w:proofErr w:type="spellStart"/>
+      <w:r>
+        <w:t>your</w:t>
+      </w:r>
+      <w:proofErr w:type="spellEnd"/>
+      <w:r>
+        <w:t xml:space="preserve"> </w:t>
+      </w:r>
+      <w:r>
+        <w:rPr>
+          <w:b/>
+          <w:i/>
+        </w:rPr>
+        <w:t>personal</w:t>
+      </w:r>
+      <w:r>
+        <w:rPr>
+          <w:i/>
+        </w:rPr>
+        <w:t xml:space="preserve"> </w:t>
+      </w:r>
+      <w:r>
+        <w:rPr>
+          <w:b/>
+          <w:i/>
+        </w:rPr>
+        <w:t>information</w:t>
+      </w:r>
+      <w:r>
+        <w:t xml:space="preserve"> </w:t>
+      </w:r>
+      <w:proofErr w:type="spellStart"/>
+      <w:r>
+        <w:t>logged</w:t>
+      </w:r>
+      <w:proofErr w:type="spellEnd"/>
+      <w:r>
+        <w:rPr>
+          <w:i/>
+        </w:rPr>
+        <w:t xml:space="preserve">, </w:t>
+      </w:r>
+      <w:proofErr w:type="spellStart"/>
+      <w:r>
+        <w:rPr>
+          <w:b/>
+          <w:i/>
+        </w:rPr>
+        <w:t>including</w:t>
+      </w:r>
+      <w:proofErr w:type="spellEnd"/>
+      <w:r>
+        <w:rPr>
+          <w:i/>
+        </w:rPr>
+        <w:t xml:space="preserve"> </w:t>
+      </w:r>
+      <w:proofErr w:type="spellStart"/>
+      <w:r>
+        <w:rPr>
+          <w:b/>
+          <w:i/>
+        </w:rPr>
+        <w:t>but</w:t>
+      </w:r>
+      <w:proofErr w:type="spellEnd"/>
+      <w:r>
+        <w:rPr>
+          <w:b/>
+          <w:i/>
+        </w:rPr>
+        <w:t xml:space="preserve"> not </w:t>
+      </w:r>
+      <w:proofErr w:type="spellStart"/>
+      <w:r>
+        <w:rPr>
+          <w:b/>
+          <w:i/>
+        </w:rPr>
+        <w:t>limited</w:t>
+      </w:r>
+      <w:proofErr w:type="spellEnd"/>
+      <w:r>
+        <w:rPr>
+          <w:b/>
+          <w:i/>
+        </w:rPr>
+        <w:t xml:space="preserve"> to</w:t>
+      </w:r>
+      <w:r>
+        <w:t xml:space="preserve">: </w:t>
       </w:r>
     </w:p>
     <w:p>
@@ -70,10 +784,36 @@
           <w:ilvl w:val="1"/>
           <w:numId w:val="1"/>
         </w:numPr>
+        <w:rPr>
+          <w:b/>
+          <w:i/>
+        </w:rPr>
       </w:pPr>
-      <w:r>
+      <w:proofErr w:type="spellStart"/>
+      <w:r>
+        <w:rPr>
+          <w:b/>
+          <w:i/>
+        </w:rPr>
+        <w:t>ThundrPuffin</w:t>
+      </w:r>
+      <w:proofErr w:type="spellEnd"/>
+      <w:r>
+        <w:rPr>
+          <w:b/>
+          <w:i/>
+        </w:rPr>
+        <w:t xml:space="preserve"> </w:t>
+      </w:r>
+      <w:proofErr w:type="spellStart"/>
+      <w:r>
+        <w:rPr>
+          <w:b/>
+          <w:i/>
+        </w:rPr>
         <w:t>Username</w:t>
       </w:r>
+      <w:proofErr w:type="spellEnd"/>
     </w:p>
     <w:p>
       <w:pPr>
@@ -82,10 +822,36 @@
           <w:ilvl w:val="1"/>
           <w:numId w:val="1"/>
         </w:numPr>
+        <w:rPr>
+          <w:b/>
+          <w:i/>
+        </w:rPr>
       </w:pPr>
-      <w:r>
+      <w:proofErr w:type="spellStart"/>
+      <w:r>
+        <w:rPr>
+          <w:b/>
+          <w:i/>
+        </w:rPr>
+        <w:t>ThundrPuffin</w:t>
+      </w:r>
+      <w:proofErr w:type="spellEnd"/>
+      <w:r>
+        <w:rPr>
+          <w:b/>
+          <w:i/>
+        </w:rPr>
+        <w:t xml:space="preserve"> </w:t>
+      </w:r>
+      <w:proofErr w:type="spellStart"/>
+      <w:r>
+        <w:rPr>
+          <w:b/>
+          <w:i/>
+        </w:rPr>
         <w:t>Password</w:t>
       </w:r>
+      <w:proofErr w:type="spellEnd"/>
     </w:p>
     <w:p>
       <w:pPr>
@@ -94,8 +860,16 @@
           <w:ilvl w:val="1"/>
           <w:numId w:val="1"/>
         </w:numPr>
+        <w:rPr>
+          <w:b/>
+          <w:i/>
+        </w:rPr>
       </w:pPr>
       <w:r>
+        <w:rPr>
+          <w:b/>
+          <w:i/>
+        </w:rPr>
         <w:t>Email</w:t>
       </w:r>
     </w:p>
@@ -106,8 +880,16 @@
           <w:ilvl w:val="1"/>
           <w:numId w:val="1"/>
         </w:numPr>
+        <w:rPr>
+          <w:b/>
+          <w:i/>
+        </w:rPr>
       </w:pPr>
       <w:r>
+        <w:rPr>
+          <w:b/>
+          <w:i/>
+        </w:rPr>
         <w:t>Public IP</w:t>
       </w:r>
     </w:p>
@@ -118,12 +900,393 @@
           <w:ilvl w:val="1"/>
           <w:numId w:val="1"/>
         </w:numPr>
+        <w:rPr>
+          <w:b/>
+          <w:i/>
+        </w:rPr>
       </w:pPr>
       <w:r>
+        <w:rPr>
+          <w:b/>
+          <w:i/>
+        </w:rPr>
         <w:t>Private IP</w:t>
       </w:r>
-      <w:bookmarkStart w:id="0" w:name="_GoBack"/>
-      <w:bookmarkEnd w:id="0"/>
+    </w:p>
+    <w:p/>
+    <w:p>
+      <w:pPr>
+        <w:pStyle w:val="Liststycke"/>
+        <w:numPr>
+          <w:ilvl w:val="0"/>
+          <w:numId w:val="1"/>
+        </w:numPr>
+      </w:pPr>
+      <w:r>
+        <w:t xml:space="preserve">As the </w:t>
+      </w:r>
+      <w:proofErr w:type="spellStart"/>
+      <w:r>
+        <w:rPr>
+          <w:b/>
+          <w:i/>
+        </w:rPr>
+        <w:t>rightful</w:t>
+      </w:r>
+      <w:proofErr w:type="spellEnd"/>
+      <w:r>
+        <w:t xml:space="preserve"> </w:t>
+      </w:r>
+      <w:proofErr w:type="spellStart"/>
+      <w:r>
+        <w:t>owners</w:t>
+      </w:r>
+      <w:proofErr w:type="spellEnd"/>
+      <w:r>
+        <w:t xml:space="preserve"> </w:t>
+      </w:r>
+      <w:proofErr w:type="spellStart"/>
+      <w:r>
+        <w:t>of</w:t>
+      </w:r>
+      <w:proofErr w:type="spellEnd"/>
+      <w:r>
+        <w:t xml:space="preserve"> the </w:t>
+      </w:r>
+      <w:proofErr w:type="spellStart"/>
+      <w:r>
+        <w:t>intellectual</w:t>
+      </w:r>
+      <w:proofErr w:type="spellEnd"/>
+      <w:r>
+        <w:t xml:space="preserve"> </w:t>
+      </w:r>
+      <w:proofErr w:type="spellStart"/>
+      <w:r>
+        <w:t>property</w:t>
+      </w:r>
+      <w:proofErr w:type="spellEnd"/>
+      <w:r>
+        <w:t xml:space="preserve"> ”</w:t>
+      </w:r>
+      <w:proofErr w:type="spellStart"/>
+      <w:r>
+        <w:rPr>
+          <w:b/>
+          <w:i/>
+        </w:rPr>
+        <w:t>ThundrPuffin</w:t>
+      </w:r>
+      <w:proofErr w:type="spellEnd"/>
+      <w:r>
+        <w:t xml:space="preserve">”, </w:t>
+      </w:r>
+      <w:proofErr w:type="spellStart"/>
+      <w:r>
+        <w:t>we</w:t>
+      </w:r>
+      <w:proofErr w:type="spellEnd"/>
+      <w:r>
+        <w:t xml:space="preserve"> </w:t>
+      </w:r>
+      <w:proofErr w:type="spellStart"/>
+      <w:r>
+        <w:rPr>
+          <w:b/>
+          <w:i/>
+        </w:rPr>
+        <w:t>can</w:t>
+      </w:r>
+      <w:proofErr w:type="spellEnd"/>
+      <w:r>
+        <w:t xml:space="preserve"> and </w:t>
+      </w:r>
+      <w:proofErr w:type="spellStart"/>
+      <w:r>
+        <w:rPr>
+          <w:b/>
+          <w:i/>
+        </w:rPr>
+        <w:t>will</w:t>
+      </w:r>
+      <w:proofErr w:type="spellEnd"/>
+      <w:r>
+        <w:t xml:space="preserve"> </w:t>
+      </w:r>
+      <w:proofErr w:type="spellStart"/>
+      <w:r>
+        <w:t>outright</w:t>
+      </w:r>
+      <w:proofErr w:type="spellEnd"/>
+      <w:r>
+        <w:t xml:space="preserve"> </w:t>
+      </w:r>
+      <w:proofErr w:type="spellStart"/>
+      <w:r>
+        <w:rPr>
+          <w:b/>
+          <w:i/>
+        </w:rPr>
+        <w:t>terminate</w:t>
+      </w:r>
+      <w:proofErr w:type="spellEnd"/>
+      <w:r>
+        <w:t xml:space="preserve"> </w:t>
+      </w:r>
+      <w:proofErr w:type="spellStart"/>
+      <w:r>
+        <w:t>user</w:t>
+      </w:r>
+      <w:proofErr w:type="spellEnd"/>
+      <w:r>
+        <w:t xml:space="preserve"> </w:t>
+      </w:r>
+      <w:proofErr w:type="spellStart"/>
+      <w:r>
+        <w:rPr>
+          <w:b/>
+          <w:i/>
+        </w:rPr>
+        <w:t>accounts</w:t>
+      </w:r>
+      <w:proofErr w:type="spellEnd"/>
+      <w:r>
+        <w:t xml:space="preserve"> and/or </w:t>
+      </w:r>
+      <w:proofErr w:type="spellStart"/>
+      <w:r>
+        <w:rPr>
+          <w:b/>
+          <w:i/>
+        </w:rPr>
+        <w:t>blogs</w:t>
+      </w:r>
+      <w:proofErr w:type="spellEnd"/>
+      <w:r>
+        <w:t xml:space="preserve"> </w:t>
+      </w:r>
+      <w:proofErr w:type="spellStart"/>
+      <w:r>
+        <w:t>if</w:t>
+      </w:r>
+      <w:proofErr w:type="spellEnd"/>
+      <w:r>
+        <w:t xml:space="preserve"> </w:t>
+      </w:r>
+      <w:proofErr w:type="spellStart"/>
+      <w:r>
+        <w:t>we</w:t>
+      </w:r>
+      <w:proofErr w:type="spellEnd"/>
+      <w:r>
+        <w:t xml:space="preserve"> </w:t>
+      </w:r>
+      <w:proofErr w:type="spellStart"/>
+      <w:r>
+        <w:t>deem</w:t>
+      </w:r>
+      <w:proofErr w:type="spellEnd"/>
+      <w:r>
+        <w:t xml:space="preserve"> it </w:t>
+      </w:r>
+      <w:proofErr w:type="spellStart"/>
+      <w:r>
+        <w:rPr>
+          <w:b/>
+          <w:i/>
+        </w:rPr>
+        <w:t>necessary</w:t>
+      </w:r>
+      <w:proofErr w:type="spellEnd"/>
+      <w:r>
+        <w:t>.</w:t>
+      </w:r>
+    </w:p>
+    <w:p/>
+    <w:p>
+      <w:pPr>
+        <w:pStyle w:val="Liststycke"/>
+        <w:numPr>
+          <w:ilvl w:val="0"/>
+          <w:numId w:val="1"/>
+        </w:numPr>
+      </w:pPr>
+      <w:proofErr w:type="spellStart"/>
+      <w:r>
+        <w:rPr>
+          <w:b/>
+          <w:i/>
+        </w:rPr>
+        <w:t>Failure</w:t>
+      </w:r>
+      <w:proofErr w:type="spellEnd"/>
+      <w:r>
+        <w:t xml:space="preserve"> to </w:t>
+      </w:r>
+      <w:proofErr w:type="spellStart"/>
+      <w:r>
+        <w:rPr>
+          <w:b/>
+          <w:i/>
+        </w:rPr>
+        <w:t>comply</w:t>
+      </w:r>
+      <w:proofErr w:type="spellEnd"/>
+      <w:r>
+        <w:rPr>
+          <w:i/>
+        </w:rPr>
+        <w:t xml:space="preserve"> by</w:t>
+      </w:r>
+      <w:r>
+        <w:t xml:space="preserve"> or by all </w:t>
+      </w:r>
+      <w:proofErr w:type="spellStart"/>
+      <w:r>
+        <w:t>means</w:t>
+      </w:r>
+      <w:proofErr w:type="spellEnd"/>
+      <w:r>
+        <w:t xml:space="preserve"> </w:t>
+      </w:r>
+      <w:proofErr w:type="spellStart"/>
+      <w:r>
+        <w:rPr>
+          <w:b/>
+          <w:i/>
+        </w:rPr>
+        <w:t>ignore</w:t>
+      </w:r>
+      <w:proofErr w:type="spellEnd"/>
+      <w:r>
+        <w:t xml:space="preserve"> </w:t>
+      </w:r>
+      <w:proofErr w:type="spellStart"/>
+      <w:r>
+        <w:t>these</w:t>
+      </w:r>
+      <w:proofErr w:type="spellEnd"/>
+      <w:r>
+        <w:t xml:space="preserve"> </w:t>
+      </w:r>
+      <w:proofErr w:type="spellStart"/>
+      <w:r>
+        <w:t>rules</w:t>
+      </w:r>
+      <w:proofErr w:type="spellEnd"/>
+      <w:r>
+        <w:t xml:space="preserve"> </w:t>
+      </w:r>
+      <w:proofErr w:type="spellStart"/>
+      <w:r>
+        <w:t>will</w:t>
+      </w:r>
+      <w:proofErr w:type="spellEnd"/>
+      <w:r>
+        <w:t xml:space="preserve"> </w:t>
+      </w:r>
+      <w:proofErr w:type="spellStart"/>
+      <w:r>
+        <w:t>warrant</w:t>
+      </w:r>
+      <w:proofErr w:type="spellEnd"/>
+      <w:r>
+        <w:t xml:space="preserve"> </w:t>
+      </w:r>
+      <w:proofErr w:type="spellStart"/>
+      <w:r>
+        <w:rPr>
+          <w:b/>
+          <w:i/>
+        </w:rPr>
+        <w:t>monetary</w:t>
+      </w:r>
+      <w:proofErr w:type="spellEnd"/>
+      <w:r>
+        <w:rPr>
+          <w:i/>
+        </w:rPr>
+        <w:t xml:space="preserve"> </w:t>
+      </w:r>
+      <w:proofErr w:type="spellStart"/>
+      <w:r>
+        <w:rPr>
+          <w:b/>
+          <w:i/>
+        </w:rPr>
+        <w:t>compensation</w:t>
+      </w:r>
+      <w:proofErr w:type="spellEnd"/>
+      <w:r>
+        <w:t xml:space="preserve"> to the </w:t>
+      </w:r>
+      <w:proofErr w:type="spellStart"/>
+      <w:r>
+        <w:rPr>
+          <w:b/>
+          <w:i/>
+        </w:rPr>
+        <w:t>ThundrPuffin</w:t>
+      </w:r>
+      <w:proofErr w:type="spellEnd"/>
+      <w:r>
+        <w:rPr>
+          <w:i/>
+        </w:rPr>
+        <w:t xml:space="preserve"> studios</w:t>
+      </w:r>
+      <w:r>
+        <w:t xml:space="preserve"> relative to </w:t>
+      </w:r>
+      <w:r>
+        <w:rPr>
+          <w:i/>
+        </w:rPr>
+        <w:t xml:space="preserve">the </w:t>
+      </w:r>
+      <w:proofErr w:type="spellStart"/>
+      <w:r>
+        <w:rPr>
+          <w:b/>
+          <w:i/>
+        </w:rPr>
+        <w:t>damage</w:t>
+      </w:r>
+      <w:proofErr w:type="spellEnd"/>
+      <w:r>
+        <w:rPr>
+          <w:i/>
+        </w:rPr>
+        <w:t xml:space="preserve"> </w:t>
+      </w:r>
+      <w:proofErr w:type="spellStart"/>
+      <w:r>
+        <w:rPr>
+          <w:b/>
+          <w:i/>
+        </w:rPr>
+        <w:t>caused</w:t>
+      </w:r>
+      <w:proofErr w:type="spellEnd"/>
+      <w:r>
+        <w:t xml:space="preserve"> to the </w:t>
+      </w:r>
+      <w:proofErr w:type="spellStart"/>
+      <w:r>
+        <w:t>intellectual</w:t>
+      </w:r>
+      <w:proofErr w:type="spellEnd"/>
+      <w:r>
+        <w:t xml:space="preserve"> </w:t>
+      </w:r>
+      <w:proofErr w:type="spellStart"/>
+      <w:r>
+        <w:t>property</w:t>
+      </w:r>
+      <w:proofErr w:type="spellEnd"/>
+      <w:r>
+        <w:t>.</w:t>
+      </w:r>
     </w:p>
     <w:sectPr>
       <w:pgSz w:w="11906" w:h="16838"/>
